--- a/JavaScript/w3schools-ts.docx
+++ b/JavaScript/w3schools-ts.docx
@@ -1514,7 +1514,6 @@
           <w:spacing w:val="0"/>
           <w:sz w:val="31"/>
           <w:szCs w:val="31"/>
-          <w:bdr w:val="none" w:color="auto" w:sz="0" w:space="0"/>
         </w:rPr>
         <w:t>TypeScript tutorial</w:t>
       </w:r>
@@ -1531,7 +1530,6 @@
           <w:sz w:val="22"/>
           <w:szCs w:val="22"/>
           <w:u w:val="none"/>
-          <w:bdr w:val="none" w:color="auto" w:sz="0" w:space="0"/>
         </w:rPr>
       </w:pPr>
       <w:r>
@@ -1545,7 +1543,6 @@
           <w:sz w:val="22"/>
           <w:szCs w:val="22"/>
           <w:u w:val="none"/>
-          <w:bdr w:val="none" w:color="auto" w:sz="0" w:space="0"/>
           <w:shd w:val="clear" w:fill="04AA6D"/>
         </w:rPr>
         <w:fldChar w:fldCharType="begin"/>
@@ -1561,7 +1558,6 @@
           <w:sz w:val="22"/>
           <w:szCs w:val="22"/>
           <w:u w:val="none"/>
-          <w:bdr w:val="none" w:color="auto" w:sz="0" w:space="0"/>
           <w:shd w:val="clear" w:fill="04AA6D"/>
         </w:rPr>
         <w:instrText xml:space="preserve"> HYPERLINK "https://www.w3schools.com/typescript/index.php" \t "https://www.w3schools.com/typescript/_top" </w:instrText>
@@ -1577,7 +1573,6 @@
           <w:sz w:val="22"/>
           <w:szCs w:val="22"/>
           <w:u w:val="none"/>
-          <w:bdr w:val="none" w:color="auto" w:sz="0" w:space="0"/>
           <w:shd w:val="clear" w:fill="04AA6D"/>
         </w:rPr>
         <w:fldChar w:fldCharType="separate"/>
@@ -1594,7 +1589,6 @@
           <w:sz w:val="22"/>
           <w:szCs w:val="22"/>
           <w:u w:val="none"/>
-          <w:bdr w:val="none" w:color="auto" w:sz="0" w:space="0"/>
           <w:shd w:val="clear" w:fill="04AA6D"/>
         </w:rPr>
         <w:t>TS HOME</w:t>
@@ -1610,7 +1604,6 @@
           <w:sz w:val="22"/>
           <w:szCs w:val="22"/>
           <w:u w:val="none"/>
-          <w:bdr w:val="none" w:color="auto" w:sz="0" w:space="0"/>
           <w:shd w:val="clear" w:fill="04AA6D"/>
         </w:rPr>
         <w:fldChar w:fldCharType="end"/>
@@ -1625,7 +1618,6 @@
           <w:sz w:val="22"/>
           <w:szCs w:val="22"/>
           <w:u w:val="none"/>
-          <w:bdr w:val="none" w:color="auto" w:sz="0" w:space="0"/>
         </w:rPr>
         <w:fldChar w:fldCharType="begin"/>
       </w:r>
@@ -1639,7 +1631,6 @@
           <w:sz w:val="22"/>
           <w:szCs w:val="22"/>
           <w:u w:val="none"/>
-          <w:bdr w:val="none" w:color="auto" w:sz="0" w:space="0"/>
         </w:rPr>
         <w:instrText xml:space="preserve"> HYPERLINK "https://www.w3schools.com/typescript/typescript_intro.php" \t "https://www.w3schools.com/typescript/_top" </w:instrText>
       </w:r>
@@ -1653,7 +1644,6 @@
           <w:sz w:val="22"/>
           <w:szCs w:val="22"/>
           <w:u w:val="none"/>
-          <w:bdr w:val="none" w:color="auto" w:sz="0" w:space="0"/>
         </w:rPr>
         <w:fldChar w:fldCharType="separate"/>
       </w:r>
@@ -1668,7 +1658,6 @@
           <w:sz w:val="22"/>
           <w:szCs w:val="22"/>
           <w:u w:val="none"/>
-          <w:bdr w:val="none" w:color="auto" w:sz="0" w:space="0"/>
         </w:rPr>
         <w:t>TS Introduction</w:t>
       </w:r>
@@ -1682,7 +1671,6 @@
           <w:sz w:val="22"/>
           <w:szCs w:val="22"/>
           <w:u w:val="none"/>
-          <w:bdr w:val="none" w:color="auto" w:sz="0" w:space="0"/>
         </w:rPr>
         <w:fldChar w:fldCharType="end"/>
       </w:r>
@@ -1696,7 +1684,6 @@
           <w:sz w:val="22"/>
           <w:szCs w:val="22"/>
           <w:u w:val="none"/>
-          <w:bdr w:val="none" w:color="auto" w:sz="0" w:space="0"/>
         </w:rPr>
         <w:fldChar w:fldCharType="begin"/>
       </w:r>
@@ -1710,7 +1697,6 @@
           <w:sz w:val="22"/>
           <w:szCs w:val="22"/>
           <w:u w:val="none"/>
-          <w:bdr w:val="none" w:color="auto" w:sz="0" w:space="0"/>
         </w:rPr>
         <w:instrText xml:space="preserve"> HYPERLINK "https://www.w3schools.com/typescript/typescript_arrays.php" \t "https://www.w3schools.com/typescript/_top" </w:instrText>
       </w:r>
@@ -1724,7 +1710,6 @@
           <w:sz w:val="22"/>
           <w:szCs w:val="22"/>
           <w:u w:val="none"/>
-          <w:bdr w:val="none" w:color="auto" w:sz="0" w:space="0"/>
         </w:rPr>
         <w:fldChar w:fldCharType="separate"/>
       </w:r>
@@ -1739,7 +1724,6 @@
           <w:sz w:val="22"/>
           <w:szCs w:val="22"/>
           <w:u w:val="none"/>
-          <w:bdr w:val="none" w:color="auto" w:sz="0" w:space="0"/>
         </w:rPr>
         <w:t>TS Arrays</w:t>
       </w:r>
@@ -1753,7 +1737,6 @@
           <w:sz w:val="22"/>
           <w:szCs w:val="22"/>
           <w:u w:val="none"/>
-          <w:bdr w:val="none" w:color="auto" w:sz="0" w:space="0"/>
         </w:rPr>
         <w:fldChar w:fldCharType="end"/>
       </w:r>
@@ -1770,20 +1753,18 @@
           <w:sz w:val="22"/>
           <w:szCs w:val="22"/>
           <w:u w:val="none"/>
-          <w:bdr w:val="none" w:color="auto" w:sz="0" w:space="0"/>
-        </w:rPr>
-      </w:pPr>
-      <w:r>
-        <w:rPr>
-          <w:rFonts w:hint="default" w:ascii="Segoe UI" w:hAnsi="Segoe UI" w:eastAsia="Segoe UI" w:cs="Segoe UI"/>
-          <w:i w:val="0"/>
-          <w:iCs w:val="0"/>
-          <w:caps w:val="0"/>
-          <w:spacing w:val="0"/>
-          <w:sz w:val="22"/>
-          <w:szCs w:val="22"/>
-          <w:u w:val="none"/>
-          <w:bdr w:val="none" w:color="auto" w:sz="0" w:space="0"/>
+        </w:rPr>
+      </w:pPr>
+      <w:r>
+        <w:rPr>
+          <w:rFonts w:hint="default" w:ascii="Segoe UI" w:hAnsi="Segoe UI" w:eastAsia="Segoe UI" w:cs="Segoe UI"/>
+          <w:i w:val="0"/>
+          <w:iCs w:val="0"/>
+          <w:caps w:val="0"/>
+          <w:spacing w:val="0"/>
+          <w:sz w:val="22"/>
+          <w:szCs w:val="22"/>
+          <w:u w:val="none"/>
         </w:rPr>
         <w:fldChar w:fldCharType="begin"/>
       </w:r>
@@ -1797,7 +1778,6 @@
           <w:sz w:val="22"/>
           <w:szCs w:val="22"/>
           <w:u w:val="none"/>
-          <w:bdr w:val="none" w:color="auto" w:sz="0" w:space="0"/>
         </w:rPr>
         <w:instrText xml:space="preserve"> HYPERLINK "https://www.w3schools.com/typescript/typescript_tuples.php" \t "https://www.w3schools.com/typescript/_top" </w:instrText>
       </w:r>
@@ -1811,7 +1791,6 @@
           <w:sz w:val="22"/>
           <w:szCs w:val="22"/>
           <w:u w:val="none"/>
-          <w:bdr w:val="none" w:color="auto" w:sz="0" w:space="0"/>
         </w:rPr>
         <w:fldChar w:fldCharType="separate"/>
       </w:r>
@@ -1826,7 +1805,6 @@
           <w:sz w:val="22"/>
           <w:szCs w:val="22"/>
           <w:u w:val="none"/>
-          <w:bdr w:val="none" w:color="auto" w:sz="0" w:space="0"/>
         </w:rPr>
         <w:t>TS Tuples</w:t>
       </w:r>
@@ -1840,7 +1818,6 @@
           <w:sz w:val="22"/>
           <w:szCs w:val="22"/>
           <w:u w:val="none"/>
-          <w:bdr w:val="none" w:color="auto" w:sz="0" w:space="0"/>
         </w:rPr>
         <w:fldChar w:fldCharType="end"/>
       </w:r>
@@ -3124,6 +3101,7 @@
     <w:p>
       <w:pPr>
         <w:numPr>
+          <w:ilvl w:val="0"/>
           <w:numId w:val="0"/>
         </w:numPr>
         <w:bidi w:val="0"/>
@@ -3954,16 +3932,7 @@
           <w:rFonts w:hint="eastAsia"/>
           <w:lang w:val="en-US" w:eastAsia="zh-CN"/>
         </w:rPr>
-        <w:t>(类型转换</w:t>
-      </w:r>
-      <w:bookmarkStart w:id="0" w:name="_GoBack"/>
-      <w:bookmarkEnd w:id="0"/>
-      <w:r>
-        <w:rPr>
-          <w:rFonts w:hint="eastAsia"/>
-          <w:lang w:val="en-US" w:eastAsia="zh-CN"/>
-        </w:rPr>
-        <w:t>)</w:t>
+        <w:t>(类型转换)</w:t>
       </w:r>
     </w:p>
     <w:p>
@@ -5932,6 +5901,408 @@
         <w:rPr>
           <w:rFonts w:hint="eastAsia" w:eastAsiaTheme="minorEastAsia"/>
           <w:lang w:eastAsia="zh-CN"/>
+        </w:rPr>
+      </w:pPr>
+    </w:p>
+    <w:p>
+      <w:pPr>
+        <w:rPr>
+          <w:rFonts w:hint="default"/>
+          <w:lang w:val="en-US" w:eastAsia="zh-CN"/>
+        </w:rPr>
+      </w:pPr>
+    </w:p>
+    <w:p>
+      <w:pPr>
+        <w:rPr>
+          <w:rFonts w:hint="default"/>
+          <w:lang w:val="en-US" w:eastAsia="zh-CN"/>
+        </w:rPr>
+      </w:pPr>
+    </w:p>
+    <w:p>
+      <w:pPr>
+        <w:rPr>
+          <w:rFonts w:hint="default"/>
+          <w:lang w:val="en-US" w:eastAsia="zh-CN"/>
+        </w:rPr>
+      </w:pPr>
+    </w:p>
+    <w:p>
+      <w:pPr>
+        <w:rPr>
+          <w:rFonts w:hint="default"/>
+          <w:lang w:val="en-US" w:eastAsia="zh-CN"/>
+        </w:rPr>
+      </w:pPr>
+    </w:p>
+    <w:p>
+      <w:pPr>
+        <w:rPr>
+          <w:rFonts w:hint="default"/>
+          <w:lang w:val="en-US" w:eastAsia="zh-CN"/>
+        </w:rPr>
+      </w:pPr>
+    </w:p>
+    <w:p>
+      <w:pPr>
+        <w:rPr>
+          <w:rFonts w:hint="default"/>
+          <w:lang w:val="en-US" w:eastAsia="zh-CN"/>
+        </w:rPr>
+      </w:pPr>
+    </w:p>
+    <w:p>
+      <w:pPr>
+        <w:rPr>
+          <w:rFonts w:hint="default"/>
+          <w:lang w:val="en-US" w:eastAsia="zh-CN"/>
+        </w:rPr>
+      </w:pPr>
+    </w:p>
+    <w:p>
+      <w:pPr>
+        <w:rPr>
+          <w:rFonts w:hint="default"/>
+          <w:lang w:val="en-US" w:eastAsia="zh-CN"/>
+        </w:rPr>
+      </w:pPr>
+    </w:p>
+    <w:p>
+      <w:pPr>
+        <w:rPr>
+          <w:rFonts w:hint="default"/>
+          <w:lang w:val="en-US" w:eastAsia="zh-CN"/>
+        </w:rPr>
+      </w:pPr>
+    </w:p>
+    <w:p>
+      <w:pPr>
+        <w:rPr>
+          <w:rFonts w:hint="default"/>
+          <w:lang w:val="en-US" w:eastAsia="zh-CN"/>
+        </w:rPr>
+      </w:pPr>
+    </w:p>
+    <w:p>
+      <w:pPr>
+        <w:rPr>
+          <w:rFonts w:hint="default"/>
+          <w:lang w:val="en-US" w:eastAsia="zh-CN"/>
+        </w:rPr>
+      </w:pPr>
+    </w:p>
+    <w:p>
+      <w:pPr>
+        <w:rPr>
+          <w:rFonts w:hint="default"/>
+          <w:lang w:val="en-US" w:eastAsia="zh-CN"/>
+        </w:rPr>
+      </w:pPr>
+    </w:p>
+    <w:p>
+      <w:pPr>
+        <w:rPr>
+          <w:rFonts w:hint="default"/>
+          <w:lang w:val="en-US" w:eastAsia="zh-CN"/>
+        </w:rPr>
+      </w:pPr>
+    </w:p>
+    <w:p>
+      <w:pPr>
+        <w:rPr>
+          <w:rFonts w:hint="default"/>
+          <w:lang w:val="en-US" w:eastAsia="zh-CN"/>
+        </w:rPr>
+      </w:pPr>
+    </w:p>
+    <w:p>
+      <w:pPr>
+        <w:rPr>
+          <w:rFonts w:hint="default"/>
+          <w:lang w:val="en-US" w:eastAsia="zh-CN"/>
+        </w:rPr>
+      </w:pPr>
+    </w:p>
+    <w:p>
+      <w:pPr>
+        <w:outlineLvl w:val="0"/>
+        <w:rPr>
+          <w:rFonts w:hint="default"/>
+          <w:b/>
+          <w:bCs/>
+          <w:sz w:val="32"/>
+          <w:szCs w:val="40"/>
+          <w:lang w:val="en-US" w:eastAsia="zh-CN"/>
+        </w:rPr>
+      </w:pPr>
+      <w:r>
+        <w:rPr>
+          <w:rFonts w:hint="default"/>
+          <w:b/>
+          <w:bCs/>
+          <w:sz w:val="32"/>
+          <w:szCs w:val="40"/>
+          <w:lang w:val="en-US" w:eastAsia="zh-CN"/>
+        </w:rPr>
+        <w:fldChar w:fldCharType="begin"/>
+      </w:r>
+      <w:r>
+        <w:rPr>
+          <w:rFonts w:hint="default"/>
+          <w:b/>
+          <w:bCs/>
+          <w:sz w:val="32"/>
+          <w:szCs w:val="40"/>
+          <w:lang w:val="en-US" w:eastAsia="zh-CN"/>
+        </w:rPr>
+        <w:instrText xml:space="preserve"> HYPERLINK "https://www.typescriptlang.org/" </w:instrText>
+      </w:r>
+      <w:r>
+        <w:rPr>
+          <w:rFonts w:hint="default"/>
+          <w:b/>
+          <w:bCs/>
+          <w:sz w:val="32"/>
+          <w:szCs w:val="40"/>
+          <w:lang w:val="en-US" w:eastAsia="zh-CN"/>
+        </w:rPr>
+        <w:fldChar w:fldCharType="separate"/>
+      </w:r>
+      <w:r>
+        <w:rPr>
+          <w:rStyle w:val="13"/>
+          <w:rFonts w:hint="default"/>
+          <w:b/>
+          <w:bCs/>
+          <w:sz w:val="32"/>
+          <w:szCs w:val="40"/>
+          <w:lang w:val="en-US" w:eastAsia="zh-CN"/>
+        </w:rPr>
+        <w:t>typescriptlang</w:t>
+      </w:r>
+      <w:r>
+        <w:rPr>
+          <w:rFonts w:hint="default"/>
+          <w:b/>
+          <w:bCs/>
+          <w:sz w:val="32"/>
+          <w:szCs w:val="40"/>
+          <w:lang w:val="en-US" w:eastAsia="zh-CN"/>
+        </w:rPr>
+        <w:fldChar w:fldCharType="end"/>
+      </w:r>
+    </w:p>
+    <w:p/>
+    <w:p>
+      <w:pPr>
+        <w:bidi w:val="0"/>
+        <w:outlineLvl w:val="1"/>
+        <w:rPr>
+          <w:b/>
+          <w:bCs/>
+        </w:rPr>
+      </w:pPr>
+      <w:r>
+        <w:rPr>
+          <w:rFonts w:hint="default"/>
+          <w:b/>
+          <w:bCs/>
+        </w:rPr>
+        <w:t>TypeScript for the New Programmer</w:t>
+      </w:r>
+    </w:p>
+    <w:p>
+      <w:pPr>
+        <w:keepNext w:val="0"/>
+        <w:keepLines w:val="0"/>
+        <w:widowControl/>
+        <w:suppressLineNumbers w:val="0"/>
+        <w:jc w:val="left"/>
+      </w:pPr>
+    </w:p>
+    <w:p/>
+    <w:p>
+      <w:r>
+        <w:t>You’ve proba</w:t>
+      </w:r>
+      <w:bookmarkStart w:id="0" w:name="_GoBack"/>
+      <w:bookmarkEnd w:id="0"/>
+      <w:r>
+        <w:t xml:space="preserve">bly already heard that TypeScript is a </w:t>
+      </w:r>
+      <w:r>
+        <w:rPr>
+          <w:b/>
+          <w:bCs/>
+        </w:rPr>
+        <w:t>“flavor</w:t>
+      </w:r>
+      <w:r>
+        <w:t>”</w:t>
+      </w:r>
+      <w:r>
+        <w:rPr>
+          <w:rFonts w:hint="eastAsia"/>
+          <w:lang w:val="en-US" w:eastAsia="zh-CN"/>
+        </w:rPr>
+        <w:t>(风格)</w:t>
+      </w:r>
+      <w:r>
+        <w:t xml:space="preserve"> or “</w:t>
+      </w:r>
+      <w:r>
+        <w:rPr>
+          <w:b/>
+          <w:bCs/>
+        </w:rPr>
+        <w:t>variant</w:t>
+      </w:r>
+      <w:r>
+        <w:t>”</w:t>
+      </w:r>
+      <w:r>
+        <w:rPr>
+          <w:rFonts w:hint="eastAsia"/>
+          <w:lang w:val="en-US" w:eastAsia="zh-CN"/>
+        </w:rPr>
+        <w:t>(变体)</w:t>
+      </w:r>
+      <w:r>
+        <w:t xml:space="preserve"> of JavaScript. The relationship between TypeScript (TS) and JavaScript (JS) is rather </w:t>
+      </w:r>
+      <w:r>
+        <w:rPr>
+          <w:b/>
+          <w:bCs/>
+        </w:rPr>
+        <w:t>unique</w:t>
+      </w:r>
+      <w:r>
+        <w:rPr>
+          <w:rFonts w:hint="eastAsia"/>
+          <w:lang w:val="en-US" w:eastAsia="zh-CN"/>
+        </w:rPr>
+        <w:t>(独特的)</w:t>
+      </w:r>
+      <w:r>
+        <w:t xml:space="preserve"> among modern programming languages, so learning more about this relationship will help you understand how TypeScript adds to JavaScript.</w:t>
+      </w:r>
+    </w:p>
+    <w:p/>
+    <w:p/>
+    <w:p>
+      <w:pPr>
+        <w:outlineLvl w:val="1"/>
+      </w:pPr>
+      <w:r>
+        <w:rPr>
+          <w:rFonts w:hint="default"/>
+        </w:rPr>
+        <w:t>Utility Types</w:t>
+      </w:r>
+    </w:p>
+    <w:p/>
+    <w:p>
+      <w:r>
+        <w:t>TypeScript provides several utility types to facilitate</w:t>
+      </w:r>
+      <w:r>
+        <w:rPr>
+          <w:rFonts w:hint="eastAsia"/>
+          <w:lang w:val="en-US" w:eastAsia="zh-CN"/>
+        </w:rPr>
+        <w:t>(</w:t>
+      </w:r>
+      <w:r>
+        <w:rPr>
+          <w:rFonts w:hint="eastAsia" w:ascii="Segoe UI" w:hAnsi="Segoe UI" w:eastAsia="Segoe UI" w:cs="Segoe UI"/>
+          <w:i w:val="0"/>
+          <w:iCs w:val="0"/>
+          <w:caps w:val="0"/>
+          <w:color w:val="101214"/>
+          <w:spacing w:val="0"/>
+          <w:sz w:val="21"/>
+          <w:szCs w:val="21"/>
+          <w:shd w:val="clear" w:fill="FFFFFF"/>
+        </w:rPr>
+        <w:t>使更容易</w:t>
+      </w:r>
+      <w:r>
+        <w:rPr>
+          <w:rFonts w:hint="eastAsia"/>
+          <w:lang w:val="en-US" w:eastAsia="zh-CN"/>
+        </w:rPr>
+        <w:t>)</w:t>
+      </w:r>
+      <w:r>
+        <w:commentReference w:id="15"/>
+      </w:r>
+      <w:r>
+        <w:t xml:space="preserve"> common type transformations</w:t>
+      </w:r>
+      <w:r>
+        <w:commentReference w:id="16"/>
+      </w:r>
+      <w:r>
+        <w:t>. These utilities are available</w:t>
+      </w:r>
+      <w:r>
+        <w:rPr>
+          <w:rFonts w:hint="eastAsia"/>
+          <w:lang w:val="en-US" w:eastAsia="zh-CN"/>
+        </w:rPr>
+        <w:t>(可访问)</w:t>
+      </w:r>
+      <w:r>
+        <w:t xml:space="preserve"> globally.</w:t>
+      </w:r>
+    </w:p>
+    <w:p>
+      <w:pPr>
+        <w:rPr>
+          <w:rFonts w:hint="default"/>
+          <w:lang w:val="en-US" w:eastAsia="zh-CN"/>
+        </w:rPr>
+      </w:pPr>
+    </w:p>
+    <w:p>
+      <w:pPr>
+        <w:rPr>
+          <w:rFonts w:hint="default"/>
+          <w:lang w:val="en-US" w:eastAsia="zh-CN"/>
+        </w:rPr>
+      </w:pPr>
+    </w:p>
+    <w:p>
+      <w:pPr>
+        <w:rPr>
+          <w:rFonts w:hint="default"/>
+          <w:lang w:val="en-US" w:eastAsia="zh-CN"/>
+        </w:rPr>
+      </w:pPr>
+    </w:p>
+    <w:p>
+      <w:pPr>
+        <w:rPr>
+          <w:rFonts w:hint="default"/>
+          <w:lang w:val="en-US" w:eastAsia="zh-CN"/>
+        </w:rPr>
+      </w:pPr>
+    </w:p>
+    <w:p>
+      <w:pPr>
+        <w:rPr>
+          <w:rFonts w:hint="default"/>
+          <w:lang w:val="en-US" w:eastAsia="zh-CN"/>
+        </w:rPr>
+      </w:pPr>
+    </w:p>
+    <w:p>
+      <w:pPr>
+        <w:rPr>
+          <w:rFonts w:hint="default"/>
+          <w:lang w:val="en-US" w:eastAsia="zh-CN"/>
         </w:rPr>
       </w:pPr>
     </w:p>
@@ -8910,26 +9281,69 @@
       </w:r>
     </w:p>
   </w:comment>
+  <w:comment w:id="15" w:author="流星619" w:date="2022-11-24T17:09:26Z" w:initials="">
+    <w:p>
+      <w:pPr>
+        <w:pStyle w:val="5"/>
+      </w:pPr>
+      <w:r>
+        <w:rPr>
+          <w:rFonts w:hint="eastAsia" w:ascii="Arial" w:hAnsi="Arial" w:eastAsia="宋体" w:cs="Arial"/>
+          <w:i w:val="0"/>
+          <w:iCs w:val="0"/>
+          <w:caps w:val="0"/>
+          <w:color w:val="626469"/>
+          <w:spacing w:val="0"/>
+          <w:sz w:val="24"/>
+          <w:szCs w:val="24"/>
+          <w:shd w:val="clear" w:fill="FFFFFF"/>
+        </w:rPr>
+        <w:t>fəˈsɪlɪteɪt</w:t>
+      </w:r>
+    </w:p>
+  </w:comment>
+  <w:comment w:id="16" w:author="流星619" w:date="2022-11-24T17:10:38Z" w:initials="">
+    <w:p>
+      <w:pPr>
+        <w:pStyle w:val="5"/>
+      </w:pPr>
+      <w:r>
+        <w:rPr>
+          <w:rFonts w:hint="eastAsia"/>
+        </w:rPr>
+        <w:t>Transform</w:t>
+      </w:r>
+      <w:r>
+        <w:rPr>
+          <w:rFonts w:hint="eastAsia"/>
+          <w:lang w:val="en-US" w:eastAsia="zh-CN"/>
+        </w:rPr>
+        <w:t xml:space="preserve"> transformation transformations</w:t>
+      </w:r>
+    </w:p>
+  </w:comment>
 </w:comments>
 </file>
 
 <file path=word/commentsExtended.xml><?xml version="1.0" encoding="utf-8"?>
 <w15:commentsEx xmlns:wpc="http://schemas.microsoft.com/office/word/2010/wordprocessingCanvas" xmlns:mc="http://schemas.openxmlformats.org/markup-compatibility/2006" xmlns:o="urn:schemas-microsoft-com:office:office" xmlns:r="http://schemas.openxmlformats.org/officeDocument/2006/relationships" xmlns:m="http://schemas.openxmlformats.org/officeDocument/2006/math" xmlns:v="urn:schemas-microsoft-com:vml" xmlns:wp14="http://schemas.microsoft.com/office/word/2010/wordprocessingDrawing" xmlns:wp="http://schemas.openxmlformats.org/drawingml/2006/wordprocessingDrawing" xmlns:w="http://schemas.openxmlformats.org/wordprocessingml/2006/main" xmlns:w14="http://schemas.microsoft.com/office/word/2010/wordml" xmlns:w15="http://schemas.microsoft.com/office/word/2012/wordml" xmlns:w10="urn:schemas-microsoft-com:office:word" xmlns:wpg="http://schemas.microsoft.com/office/word/2010/wordprocessingGroup" xmlns:wpi="http://schemas.microsoft.com/office/word/2010/wordprocessingInk" xmlns:wne="http://schemas.microsoft.com/office/word/2006/wordml" xmlns:wps="http://schemas.microsoft.com/office/word/2010/wordprocessingShape" xmlns:wpsCustomData="http://www.wps.cn/officeDocument/2013/wpsCustomData" mc:Ignorable="w14 w15 wp14">
-  <w15:commentEx w15:paraId="4D747535" w15:done="0"/>
-  <w15:commentEx w15:paraId="595F5D04" w15:done="0"/>
-  <w15:commentEx w15:paraId="67B0475A" w15:done="0"/>
-  <w15:commentEx w15:paraId="76484D8D" w15:done="0"/>
-  <w15:commentEx w15:paraId="5C05204F" w15:done="0"/>
-  <w15:commentEx w15:paraId="7FB24832" w15:done="0"/>
-  <w15:commentEx w15:paraId="3F99174D" w15:done="0"/>
-  <w15:commentEx w15:paraId="32E73570" w15:done="0"/>
-  <w15:commentEx w15:paraId="2FBF210D" w15:done="0"/>
-  <w15:commentEx w15:paraId="669522EA" w15:done="0"/>
-  <w15:commentEx w15:paraId="788E1345" w15:done="0"/>
-  <w15:commentEx w15:paraId="1D134F53" w15:done="0"/>
-  <w15:commentEx w15:paraId="240F6C9C" w15:done="0"/>
-  <w15:commentEx w15:paraId="0210603D" w15:done="0"/>
-  <w15:commentEx w15:paraId="6AE65FB2" w15:done="0"/>
+  <w15:commentEx w15:paraId="03BB769E" w15:done="0"/>
+  <w15:commentEx w15:paraId="66EE6639" w15:done="0"/>
+  <w15:commentEx w15:paraId="0E6F5B31" w15:done="0"/>
+  <w15:commentEx w15:paraId="3EC42B13" w15:done="0"/>
+  <w15:commentEx w15:paraId="55AE60C6" w15:done="0"/>
+  <w15:commentEx w15:paraId="5B6C4FA3" w15:done="0"/>
+  <w15:commentEx w15:paraId="5B850006" w15:done="0"/>
+  <w15:commentEx w15:paraId="0A39508C" w15:done="0"/>
+  <w15:commentEx w15:paraId="19DC1701" w15:done="0"/>
+  <w15:commentEx w15:paraId="481C0D35" w15:done="0"/>
+  <w15:commentEx w15:paraId="741F7E85" w15:done="0"/>
+  <w15:commentEx w15:paraId="3ECC1E3E" w15:done="0"/>
+  <w15:commentEx w15:paraId="454E0110" w15:done="0"/>
+  <w15:commentEx w15:paraId="6621023E" w15:done="0"/>
+  <w15:commentEx w15:paraId="46560355" w15:done="0"/>
+  <w15:commentEx w15:paraId="24180DE9" w15:done="0"/>
+  <w15:commentEx w15:paraId="2B4A7EC4" w15:done="0"/>
 </w15:commentsEx>
 </file>
 
@@ -9110,7 +9524,7 @@
     <w:lsdException w:unhideWhenUsed="0" w:uiPriority="0" w:semiHidden="0" w:name="HTML Acronym"/>
     <w:lsdException w:unhideWhenUsed="0" w:uiPriority="0" w:semiHidden="0" w:name="HTML Address"/>
     <w:lsdException w:unhideWhenUsed="0" w:uiPriority="0" w:semiHidden="0" w:name="HTML Cite"/>
-    <w:lsdException w:unhideWhenUsed="0" w:uiPriority="0" w:semiHidden="0" w:name="HTML Code"/>
+    <w:lsdException w:qFormat="1" w:unhideWhenUsed="0" w:uiPriority="0" w:semiHidden="0" w:name="HTML Code"/>
     <w:lsdException w:unhideWhenUsed="0" w:uiPriority="0" w:semiHidden="0" w:name="HTML Definition"/>
     <w:lsdException w:unhideWhenUsed="0" w:uiPriority="0" w:semiHidden="0" w:name="HTML Keyboard"/>
     <w:lsdException w:qFormat="1" w:unhideWhenUsed="0" w:uiPriority="0" w:semiHidden="0" w:name="HTML Preformatted"/>
@@ -9162,7 +9576,7 @@
     <w:lsdException w:unhideWhenUsed="0" w:uiPriority="0" w:semiHidden="0" w:name="Table Web 2"/>
     <w:lsdException w:unhideWhenUsed="0" w:uiPriority="0" w:semiHidden="0" w:name="Table Web 3"/>
     <w:lsdException w:unhideWhenUsed="0" w:uiPriority="0" w:semiHidden="0" w:name="Balloon Text"/>
-    <w:lsdException w:unhideWhenUsed="0" w:uiPriority="0" w:semiHidden="0" w:name="Table Grid"/>
+    <w:lsdException w:qFormat="1" w:unhideWhenUsed="0" w:uiPriority="0" w:semiHidden="0" w:name="Table Grid"/>
     <w:lsdException w:unhideWhenUsed="0" w:uiPriority="0" w:semiHidden="0" w:name="Table Theme"/>
     <w:lsdException w:unhideWhenUsed="0" w:uiPriority="60" w:semiHidden="0" w:name="Light Shading"/>
     <w:lsdException w:unhideWhenUsed="0" w:uiPriority="61" w:semiHidden="0" w:name="Light List"/>
@@ -9425,6 +9839,7 @@
   <w:style w:type="table" w:styleId="9">
     <w:name w:val="Table Grid"/>
     <w:basedOn w:val="8"/>
+    <w:qFormat/>
     <w:uiPriority w:val="0"/>
     <w:pPr>
       <w:widowControl w:val="0"/>
@@ -9473,6 +9888,7 @@
   <w:style w:type="character" w:styleId="14">
     <w:name w:val="HTML Code"/>
     <w:basedOn w:val="10"/>
+    <w:qFormat/>
     <w:uiPriority w:val="0"/>
     <w:rPr>
       <w:rFonts w:ascii="Courier New" w:hAnsi="Courier New"/>
